--- a/OOPProject_Report_Huỳnh_Học Lâm_Nguyễn Thanh Phong_Hà Minh Khoa.docx
+++ b/OOPProject_Report_Huỳnh_Học Lâm_Nguyễn Thanh Phong_Hà Minh Khoa.docx
@@ -25,7 +25,7 @@
         <w:p>
           <w:pPr>
             <w:pStyle w:val="NoSpacing"/>
-            <w:spacing w:before="1540" w:after="240"/>
+            <w:spacing w:before="1540" w:after="240" w:line="276" w:lineRule="auto"/>
             <w:jc w:val="center"/>
             <w:rPr>
               <w:color w:val="4472C4" w:themeColor="accent1"/>
@@ -35,7 +35,7 @@
         <w:p>
           <w:pPr>
             <w:pStyle w:val="NoSpacing"/>
-            <w:spacing w:before="1540" w:after="240"/>
+            <w:spacing w:before="1540" w:after="240" w:line="276" w:lineRule="auto"/>
             <w:jc w:val="center"/>
             <w:rPr>
               <w:color w:val="4472C4" w:themeColor="accent1"/>
@@ -45,7 +45,7 @@
         <w:p>
           <w:pPr>
             <w:pStyle w:val="NoSpacing"/>
-            <w:spacing w:before="1540" w:after="240"/>
+            <w:spacing w:before="1540" w:after="240" w:line="276" w:lineRule="auto"/>
             <w:jc w:val="center"/>
             <w:rPr>
               <w:color w:val="4472C4" w:themeColor="accent1"/>
@@ -86,7 +86,7 @@
                   <w:top w:val="single" w:sz="6" w:space="6" w:color="4472C4" w:themeColor="accent1"/>
                   <w:bottom w:val="single" w:sz="6" w:space="6" w:color="4472C4" w:themeColor="accent1"/>
                 </w:pBdr>
-                <w:spacing w:after="240"/>
+                <w:spacing w:after="240" w:line="276" w:lineRule="auto"/>
                 <w:jc w:val="center"/>
                 <w:rPr>
                   <w:rFonts w:asciiTheme="majorHAnsi" w:eastAsiaTheme="majorEastAsia" w:hAnsiTheme="majorHAnsi" w:cstheme="majorBidi"/>
@@ -147,6 +147,7 @@
             <w:p>
               <w:pPr>
                 <w:pStyle w:val="NoSpacing"/>
+                <w:spacing w:line="276" w:lineRule="auto"/>
                 <w:jc w:val="center"/>
                 <w:rPr>
                   <w:b/>
@@ -173,6 +174,7 @@
         </w:sdt>
         <w:p>
           <w:pPr>
+            <w:spacing w:line="276" w:lineRule="auto"/>
             <w:rPr>
               <w:sz w:val="32"/>
               <w:szCs w:val="32"/>
@@ -825,113 +827,100 @@
           <w:ilvl w:val="0"/>
           <w:numId w:val="1"/>
         </w:numPr>
-        <w:rPr>
-          <w:sz w:val="32"/>
-          <w:szCs w:val="32"/>
-        </w:rPr>
-      </w:pPr>
-      <w:r>
+        <w:spacing w:line="276" w:lineRule="auto"/>
         <w:rPr>
           <w:b/>
           <w:bCs/>
-          <w:sz w:val="32"/>
-          <w:szCs w:val="32"/>
+          <w:sz w:val="36"/>
+          <w:szCs w:val="36"/>
+          <w:u w:val="single"/>
+        </w:rPr>
+      </w:pPr>
+      <w:r>
+        <w:rPr>
+          <w:b/>
+          <w:bCs/>
+          <w:sz w:val="36"/>
+          <w:szCs w:val="36"/>
+          <w:u w:val="single"/>
         </w:rPr>
         <w:lastRenderedPageBreak/>
-        <w:t>Introduction</w:t>
-      </w:r>
-      <w:r>
-        <w:rPr>
-          <w:sz w:val="32"/>
-          <w:szCs w:val="32"/>
-        </w:rPr>
-        <w:t>:</w:t>
+        <w:t>Introduction:</w:t>
       </w:r>
     </w:p>
     <w:p>
       <w:pPr>
         <w:pStyle w:val="ListParagraph"/>
-        <w:ind w:left="1080"/>
-        <w:rPr>
-          <w:sz w:val="32"/>
-          <w:szCs w:val="32"/>
-        </w:rPr>
-      </w:pPr>
-      <w:r>
-        <w:rPr>
-          <w:sz w:val="32"/>
-          <w:szCs w:val="32"/>
-        </w:rPr>
-        <w:t>For this project, we will build a game called Megman which is very famous for its fun gameplay and memorable characters. It has been the most-played game for a long time.</w:t>
+        <w:numPr>
+          <w:ilvl w:val="0"/>
+          <w:numId w:val="4"/>
+        </w:numPr>
+        <w:spacing w:line="276" w:lineRule="auto"/>
+        <w:rPr>
+          <w:sz w:val="32"/>
+          <w:szCs w:val="32"/>
+        </w:rPr>
+      </w:pPr>
+      <w:r>
+        <w:rPr>
+          <w:sz w:val="32"/>
+          <w:szCs w:val="32"/>
+        </w:rPr>
+        <w:t>For this</w:t>
+      </w:r>
+      <w:r>
+        <w:rPr>
+          <w:sz w:val="32"/>
+          <w:szCs w:val="32"/>
+        </w:rPr>
+        <w:t xml:space="preserve"> object-oriented programming</w:t>
+      </w:r>
+      <w:r>
+        <w:rPr>
+          <w:sz w:val="32"/>
+          <w:szCs w:val="32"/>
+        </w:rPr>
+        <w:t xml:space="preserve"> project, w</w:t>
+      </w:r>
+      <w:r>
+        <w:rPr>
+          <w:sz w:val="32"/>
+          <w:szCs w:val="32"/>
+        </w:rPr>
+        <w:t>e</w:t>
+      </w:r>
+      <w:r>
+        <w:rPr>
+          <w:sz w:val="32"/>
+          <w:szCs w:val="32"/>
+        </w:rPr>
+        <w:t xml:space="preserve"> </w:t>
+      </w:r>
+      <w:r>
+        <w:rPr>
+          <w:sz w:val="32"/>
+          <w:szCs w:val="32"/>
+        </w:rPr>
+        <w:t>built</w:t>
+      </w:r>
+      <w:r>
+        <w:rPr>
+          <w:sz w:val="32"/>
+          <w:szCs w:val="32"/>
+        </w:rPr>
+        <w:t xml:space="preserve"> a game called Megman which is </w:t>
+      </w:r>
+      <w:r>
+        <w:rPr>
+          <w:sz w:val="32"/>
+          <w:szCs w:val="32"/>
+        </w:rPr>
+        <w:t>a very famous game that provide memorable, enjoyable and exciting experience for many gamers in the late 1900’s and early 2000’s.</w:t>
       </w:r>
     </w:p>
     <w:p>
       <w:pPr>
-        <w:pStyle w:val="ListParagraph"/>
-        <w:ind w:left="1080"/>
-        <w:rPr>
-          <w:sz w:val="32"/>
-          <w:szCs w:val="32"/>
-        </w:rPr>
-      </w:pPr>
-      <w:r>
-        <w:rPr>
-          <w:sz w:val="32"/>
-          <w:szCs w:val="32"/>
-        </w:rPr>
-        <w:t>The rule of this game is simple, the player controls megaman and tries to go through the map which has many enemies. The win condition is to kill the boss at the end of the map,</w:t>
-      </w:r>
-    </w:p>
-    <w:p>
-      <w:pPr>
-        <w:pStyle w:val="ListParagraph"/>
-        <w:ind w:left="1080"/>
-        <w:rPr>
-          <w:sz w:val="32"/>
-          <w:szCs w:val="32"/>
-        </w:rPr>
-      </w:pPr>
-      <w:r>
-        <w:rPr>
-          <w:sz w:val="32"/>
-          <w:szCs w:val="32"/>
-        </w:rPr>
-        <w:t>If megaman loses all</w:t>
-      </w:r>
-      <w:r>
-        <w:rPr>
-          <w:sz w:val="32"/>
-          <w:szCs w:val="32"/>
-        </w:rPr>
-        <w:t xml:space="preserve"> </w:t>
-      </w:r>
-      <w:r>
-        <w:rPr>
-          <w:sz w:val="32"/>
-          <w:szCs w:val="32"/>
-        </w:rPr>
-        <w:t>of his HP, game over.</w:t>
-      </w:r>
-    </w:p>
-    <w:p>
-      <w:pPr>
-        <w:pStyle w:val="ListParagraph"/>
-        <w:ind w:left="1080"/>
-        <w:rPr>
-          <w:sz w:val="32"/>
-          <w:szCs w:val="32"/>
-        </w:rPr>
-      </w:pPr>
-      <w:r>
-        <w:rPr>
-          <w:sz w:val="32"/>
-          <w:szCs w:val="32"/>
-        </w:rPr>
-        <w:t>To build this game, we devide in 3 main parts: Map, Megaman, Enemies.</w:t>
-      </w:r>
-    </w:p>
-    <w:p>
-      <w:pPr>
+        <w:spacing w:line="276" w:lineRule="auto"/>
         <w:rPr>
           <w:sz w:val="32"/>
           <w:szCs w:val="32"/>
@@ -945,27 +934,486 @@
           <w:ilvl w:val="0"/>
           <w:numId w:val="1"/>
         </w:numPr>
-        <w:rPr>
-          <w:sz w:val="32"/>
-          <w:szCs w:val="32"/>
-        </w:rPr>
-      </w:pPr>
-      <w:r>
+        <w:spacing w:line="276" w:lineRule="auto"/>
         <w:rPr>
           <w:b/>
           <w:bCs/>
-          <w:sz w:val="32"/>
-          <w:szCs w:val="32"/>
-        </w:rPr>
-        <w:t>Contribution</w:t>
-      </w:r>
-      <w:r>
-        <w:rPr>
-          <w:sz w:val="32"/>
-          <w:szCs w:val="32"/>
+          <w:sz w:val="36"/>
+          <w:szCs w:val="36"/>
+          <w:u w:val="single"/>
+        </w:rPr>
+      </w:pPr>
+      <w:r>
+        <w:rPr>
+          <w:b/>
+          <w:bCs/>
+          <w:sz w:val="36"/>
+          <w:szCs w:val="36"/>
+          <w:u w:val="single"/>
+        </w:rPr>
+        <w:t>BASIC RULE AND FUNCTION</w:t>
+      </w:r>
+      <w:r>
+        <w:rPr>
+          <w:b/>
+          <w:bCs/>
+          <w:sz w:val="36"/>
+          <w:szCs w:val="36"/>
+          <w:u w:val="single"/>
+        </w:rPr>
+        <w:t xml:space="preserve"> OF THE GAME</w:t>
+      </w:r>
+      <w:r>
+        <w:rPr>
+          <w:b/>
+          <w:bCs/>
+          <w:sz w:val="36"/>
+          <w:szCs w:val="36"/>
+          <w:u w:val="single"/>
         </w:rPr>
         <w:t>:</w:t>
       </w:r>
+    </w:p>
+    <w:p>
+      <w:pPr>
+        <w:pStyle w:val="ListParagraph"/>
+        <w:numPr>
+          <w:ilvl w:val="0"/>
+          <w:numId w:val="4"/>
+        </w:numPr>
+        <w:spacing w:line="276" w:lineRule="auto"/>
+        <w:rPr>
+          <w:sz w:val="32"/>
+          <w:szCs w:val="32"/>
+        </w:rPr>
+      </w:pPr>
+      <w:r>
+        <w:rPr>
+          <w:sz w:val="32"/>
+          <w:szCs w:val="32"/>
+        </w:rPr>
+        <w:t xml:space="preserve">The </w:t>
+      </w:r>
+      <w:r>
+        <w:rPr>
+          <w:sz w:val="32"/>
+          <w:szCs w:val="32"/>
+        </w:rPr>
+        <w:t xml:space="preserve">basic </w:t>
+      </w:r>
+      <w:r>
+        <w:rPr>
+          <w:sz w:val="32"/>
+          <w:szCs w:val="32"/>
+        </w:rPr>
+        <w:t xml:space="preserve">rule of this game is </w:t>
+      </w:r>
+      <w:r>
+        <w:rPr>
+          <w:sz w:val="32"/>
+          <w:szCs w:val="32"/>
+        </w:rPr>
+        <w:t xml:space="preserve">that </w:t>
+      </w:r>
+      <w:r>
+        <w:rPr>
+          <w:sz w:val="32"/>
+          <w:szCs w:val="32"/>
+        </w:rPr>
+        <w:t>the player controls</w:t>
+      </w:r>
+      <w:r>
+        <w:rPr>
+          <w:sz w:val="32"/>
+          <w:szCs w:val="32"/>
+        </w:rPr>
+        <w:t xml:space="preserve"> the main character,</w:t>
+      </w:r>
+      <w:r>
+        <w:rPr>
+          <w:sz w:val="32"/>
+          <w:szCs w:val="32"/>
+        </w:rPr>
+        <w:t xml:space="preserve"> megaman</w:t>
+      </w:r>
+      <w:r>
+        <w:rPr>
+          <w:sz w:val="32"/>
+          <w:szCs w:val="32"/>
+        </w:rPr>
+        <w:t>, travel</w:t>
+      </w:r>
+      <w:r>
+        <w:rPr>
+          <w:sz w:val="32"/>
+          <w:szCs w:val="32"/>
+        </w:rPr>
+        <w:t xml:space="preserve"> through </w:t>
+      </w:r>
+      <w:r>
+        <w:rPr>
+          <w:sz w:val="32"/>
+          <w:szCs w:val="32"/>
+        </w:rPr>
+        <w:t>while defeating enemies placed throughout the map</w:t>
+      </w:r>
+      <w:r>
+        <w:rPr>
+          <w:sz w:val="32"/>
+          <w:szCs w:val="32"/>
+        </w:rPr>
+        <w:t>.</w:t>
+      </w:r>
+      <w:r>
+        <w:rPr>
+          <w:sz w:val="32"/>
+          <w:szCs w:val="32"/>
+        </w:rPr>
+        <w:t xml:space="preserve"> </w:t>
+      </w:r>
+    </w:p>
+    <w:p>
+      <w:pPr>
+        <w:pStyle w:val="ListParagraph"/>
+        <w:numPr>
+          <w:ilvl w:val="0"/>
+          <w:numId w:val="4"/>
+        </w:numPr>
+        <w:spacing w:line="276" w:lineRule="auto"/>
+        <w:rPr>
+          <w:sz w:val="32"/>
+          <w:szCs w:val="32"/>
+        </w:rPr>
+      </w:pPr>
+      <w:r>
+        <w:rPr>
+          <w:sz w:val="32"/>
+          <w:szCs w:val="32"/>
+        </w:rPr>
+        <w:t xml:space="preserve">The player can use button such as “Z” to make megaman jump, holding “Z” will make megaman jump even higher, and “X” to </w:t>
+      </w:r>
+      <w:r>
+        <w:rPr>
+          <w:sz w:val="32"/>
+          <w:szCs w:val="32"/>
+        </w:rPr>
+        <w:t>shoot bullets at enemies</w:t>
+      </w:r>
+      <w:r>
+        <w:rPr>
+          <w:sz w:val="32"/>
+          <w:szCs w:val="32"/>
+        </w:rPr>
+        <w:t xml:space="preserve">. </w:t>
+      </w:r>
+    </w:p>
+    <w:p>
+      <w:pPr>
+        <w:pStyle w:val="ListParagraph"/>
+        <w:numPr>
+          <w:ilvl w:val="0"/>
+          <w:numId w:val="4"/>
+        </w:numPr>
+        <w:spacing w:line="276" w:lineRule="auto"/>
+        <w:rPr>
+          <w:sz w:val="32"/>
+          <w:szCs w:val="32"/>
+        </w:rPr>
+      </w:pPr>
+      <w:r>
+        <w:rPr>
+          <w:sz w:val="32"/>
+          <w:szCs w:val="32"/>
+        </w:rPr>
+        <w:t>If megamn make contact with an enemy or an enemy</w:t>
+      </w:r>
+      <w:r>
+        <w:rPr>
+          <w:sz w:val="32"/>
+          <w:szCs w:val="32"/>
+        </w:rPr>
+        <w:t>’s</w:t>
+      </w:r>
+      <w:r>
+        <w:rPr>
+          <w:sz w:val="32"/>
+          <w:szCs w:val="32"/>
+        </w:rPr>
+        <w:t xml:space="preserve"> bullet, he will lose a small amount of health. </w:t>
+      </w:r>
+      <w:r>
+        <w:rPr>
+          <w:sz w:val="32"/>
+          <w:szCs w:val="32"/>
+        </w:rPr>
+        <w:t>If megaman loses all of his HP, game over</w:t>
+      </w:r>
+      <w:r>
+        <w:rPr>
+          <w:sz w:val="32"/>
+          <w:szCs w:val="32"/>
+        </w:rPr>
+        <w:t xml:space="preserve">. </w:t>
+      </w:r>
+    </w:p>
+    <w:p>
+      <w:pPr>
+        <w:pStyle w:val="ListParagraph"/>
+        <w:numPr>
+          <w:ilvl w:val="0"/>
+          <w:numId w:val="4"/>
+        </w:numPr>
+        <w:spacing w:line="276" w:lineRule="auto"/>
+        <w:rPr>
+          <w:sz w:val="32"/>
+          <w:szCs w:val="32"/>
+        </w:rPr>
+      </w:pPr>
+      <w:r>
+        <w:rPr>
+          <w:sz w:val="32"/>
+          <w:szCs w:val="32"/>
+        </w:rPr>
+        <w:t xml:space="preserve">The </w:t>
+      </w:r>
+      <w:r>
+        <w:rPr>
+          <w:sz w:val="32"/>
+          <w:szCs w:val="32"/>
+        </w:rPr>
+        <w:t>megaman’s</w:t>
+      </w:r>
+      <w:r>
+        <w:rPr>
+          <w:sz w:val="32"/>
+          <w:szCs w:val="32"/>
+        </w:rPr>
+        <w:t xml:space="preserve"> health will be represented with a yellow bar in the left</w:t>
+      </w:r>
+      <w:r>
+        <w:rPr>
+          <w:sz w:val="32"/>
+          <w:szCs w:val="32"/>
+        </w:rPr>
+        <w:t>-</w:t>
+      </w:r>
+      <w:r>
+        <w:rPr>
+          <w:sz w:val="32"/>
+          <w:szCs w:val="32"/>
+        </w:rPr>
+        <w:t>hand corner</w:t>
+      </w:r>
+      <w:r>
+        <w:rPr>
+          <w:sz w:val="32"/>
+          <w:szCs w:val="32"/>
+        </w:rPr>
+        <w:t>.</w:t>
+      </w:r>
+    </w:p>
+    <w:p>
+      <w:pPr>
+        <w:pStyle w:val="ListParagraph"/>
+        <w:numPr>
+          <w:ilvl w:val="0"/>
+          <w:numId w:val="4"/>
+        </w:numPr>
+        <w:spacing w:line="276" w:lineRule="auto"/>
+        <w:rPr>
+          <w:sz w:val="32"/>
+          <w:szCs w:val="32"/>
+        </w:rPr>
+      </w:pPr>
+      <w:r>
+        <w:rPr>
+          <w:sz w:val="32"/>
+          <w:szCs w:val="32"/>
+        </w:rPr>
+        <w:t>When the player reaches the final stage, there will be a boss awainting for the player arrival.</w:t>
+      </w:r>
+    </w:p>
+    <w:p>
+      <w:pPr>
+        <w:pStyle w:val="ListParagraph"/>
+        <w:numPr>
+          <w:ilvl w:val="0"/>
+          <w:numId w:val="4"/>
+        </w:numPr>
+        <w:spacing w:line="276" w:lineRule="auto"/>
+        <w:rPr>
+          <w:sz w:val="32"/>
+          <w:szCs w:val="32"/>
+        </w:rPr>
+      </w:pPr>
+      <w:r>
+        <w:rPr>
+          <w:sz w:val="32"/>
+          <w:szCs w:val="32"/>
+        </w:rPr>
+        <w:t xml:space="preserve">The boss will have a considerably larger health pool and have an interesting and unique type of shooting, therefore, making the match between megaman and the boss will be a bit more difficult and </w:t>
+      </w:r>
+      <w:r>
+        <w:rPr>
+          <w:sz w:val="32"/>
+          <w:szCs w:val="32"/>
+        </w:rPr>
+        <w:t>compelling</w:t>
+      </w:r>
+      <w:r>
+        <w:rPr>
+          <w:sz w:val="32"/>
+          <w:szCs w:val="32"/>
+        </w:rPr>
+        <w:t>.</w:t>
+      </w:r>
+    </w:p>
+    <w:p>
+      <w:pPr>
+        <w:pStyle w:val="ListParagraph"/>
+        <w:numPr>
+          <w:ilvl w:val="0"/>
+          <w:numId w:val="4"/>
+        </w:numPr>
+        <w:spacing w:line="276" w:lineRule="auto"/>
+        <w:rPr>
+          <w:sz w:val="32"/>
+          <w:szCs w:val="32"/>
+        </w:rPr>
+      </w:pPr>
+      <w:r>
+        <w:rPr>
+          <w:sz w:val="32"/>
+          <w:szCs w:val="32"/>
+        </w:rPr>
+        <w:t>In order to win the game, the player must defeat the boss before he loses all the main character loses all his health.</w:t>
+      </w:r>
+    </w:p>
+    <w:p>
+      <w:pPr>
+        <w:spacing w:line="276" w:lineRule="auto"/>
+        <w:rPr>
+          <w:sz w:val="32"/>
+          <w:szCs w:val="32"/>
+        </w:rPr>
+      </w:pPr>
+    </w:p>
+    <w:p>
+      <w:pPr>
+        <w:pStyle w:val="ListParagraph"/>
+        <w:numPr>
+          <w:ilvl w:val="0"/>
+          <w:numId w:val="1"/>
+        </w:numPr>
+        <w:spacing w:line="276" w:lineRule="auto"/>
+        <w:rPr>
+          <w:b/>
+          <w:bCs/>
+          <w:sz w:val="36"/>
+          <w:szCs w:val="36"/>
+          <w:u w:val="single"/>
+        </w:rPr>
+      </w:pPr>
+      <w:r>
+        <w:rPr>
+          <w:b/>
+          <w:bCs/>
+          <w:sz w:val="36"/>
+          <w:szCs w:val="36"/>
+          <w:u w:val="single"/>
+        </w:rPr>
+        <w:lastRenderedPageBreak/>
+        <w:t>Contribut</w:t>
+      </w:r>
+      <w:r>
+        <w:rPr>
+          <w:b/>
+          <w:bCs/>
+          <w:sz w:val="36"/>
+          <w:szCs w:val="36"/>
+          <w:u w:val="single"/>
+        </w:rPr>
+        <w:t>ers</w:t>
+      </w:r>
+      <w:r>
+        <w:rPr>
+          <w:b/>
+          <w:bCs/>
+          <w:sz w:val="36"/>
+          <w:szCs w:val="36"/>
+          <w:u w:val="single"/>
+        </w:rPr>
+        <w:t>:</w:t>
+      </w:r>
+    </w:p>
+    <w:p>
+      <w:pPr>
+        <w:pStyle w:val="ListParagraph"/>
+        <w:numPr>
+          <w:ilvl w:val="0"/>
+          <w:numId w:val="4"/>
+        </w:numPr>
+        <w:spacing w:line="276" w:lineRule="auto"/>
+        <w:rPr>
+          <w:sz w:val="32"/>
+          <w:szCs w:val="32"/>
+        </w:rPr>
+      </w:pPr>
+      <w:r>
+        <w:rPr>
+          <w:sz w:val="32"/>
+          <w:szCs w:val="32"/>
+        </w:rPr>
+        <w:t>We divided the project into 3 main parts that we thought would create a functional, logical and interesting game</w:t>
+      </w:r>
+      <w:r>
+        <w:rPr>
+          <w:sz w:val="32"/>
+          <w:szCs w:val="32"/>
+        </w:rPr>
+        <w:t>: Map, Megaman, Enemies.</w:t>
+      </w:r>
+    </w:p>
+    <w:p>
+      <w:pPr>
+        <w:pStyle w:val="ListParagraph"/>
+        <w:numPr>
+          <w:ilvl w:val="0"/>
+          <w:numId w:val="4"/>
+        </w:numPr>
+        <w:spacing w:line="276" w:lineRule="auto"/>
+        <w:rPr>
+          <w:sz w:val="32"/>
+          <w:szCs w:val="32"/>
+        </w:rPr>
+      </w:pPr>
+      <w:r>
+        <w:rPr>
+          <w:sz w:val="32"/>
+          <w:szCs w:val="32"/>
+        </w:rPr>
+        <w:t xml:space="preserve">Each member of the team is in-charge of </w:t>
+      </w:r>
+      <w:r>
+        <w:rPr>
+          <w:sz w:val="32"/>
+          <w:szCs w:val="32"/>
+        </w:rPr>
+        <w:t>a major part of the project:</w:t>
+      </w:r>
+    </w:p>
+    <w:p>
+      <w:pPr>
+        <w:spacing w:line="276" w:lineRule="auto"/>
+        <w:ind w:left="360"/>
+        <w:rPr>
+          <w:b/>
+          <w:bCs/>
+          <w:sz w:val="36"/>
+          <w:szCs w:val="36"/>
+          <w:u w:val="single"/>
+        </w:rPr>
+      </w:pPr>
     </w:p>
     <w:p>
       <w:pPr>
@@ -974,6 +1422,7 @@
           <w:ilvl w:val="0"/>
           <w:numId w:val="2"/>
         </w:numPr>
+        <w:spacing w:line="276" w:lineRule="auto"/>
         <w:rPr>
           <w:sz w:val="32"/>
           <w:szCs w:val="32"/>
@@ -985,6 +1434,7 @@
           <w:bCs/>
           <w:sz w:val="32"/>
           <w:szCs w:val="32"/>
+          <w:u w:val="single"/>
         </w:rPr>
         <w:t>Huỳnh Học Lâm</w:t>
       </w:r>
@@ -992,12 +1442,63 @@
         <w:rPr>
           <w:sz w:val="32"/>
           <w:szCs w:val="32"/>
-        </w:rPr>
-        <w:t>: Leader, idea contribution, debugger, in charge of megaman and bullet megaman classes as well as implement in GameWorldState class.</w:t>
+          <w:u w:val="single"/>
+        </w:rPr>
+        <w:t>:</w:t>
+      </w:r>
+      <w:r>
+        <w:rPr>
+          <w:sz w:val="32"/>
+          <w:szCs w:val="32"/>
+        </w:rPr>
+        <w:t xml:space="preserve"> Leader</w:t>
+      </w:r>
+      <w:r>
+        <w:rPr>
+          <w:sz w:val="32"/>
+          <w:szCs w:val="32"/>
+        </w:rPr>
+        <w:t xml:space="preserve"> of the team</w:t>
+      </w:r>
+      <w:r>
+        <w:rPr>
+          <w:sz w:val="32"/>
+          <w:szCs w:val="32"/>
+        </w:rPr>
+        <w:t>,</w:t>
+      </w:r>
+      <w:r>
+        <w:rPr>
+          <w:sz w:val="32"/>
+          <w:szCs w:val="32"/>
+        </w:rPr>
+        <w:t xml:space="preserve"> main </w:t>
+      </w:r>
+      <w:r>
+        <w:rPr>
+          <w:sz w:val="32"/>
+          <w:szCs w:val="32"/>
+        </w:rPr>
+        <w:t>idea contribut</w:t>
+      </w:r>
+      <w:r>
+        <w:rPr>
+          <w:sz w:val="32"/>
+          <w:szCs w:val="32"/>
+        </w:rPr>
+        <w:t>er</w:t>
+      </w:r>
+      <w:r>
+        <w:rPr>
+          <w:sz w:val="32"/>
+          <w:szCs w:val="32"/>
+        </w:rPr>
+        <w:t>, debugger, in charge of megaman and bullet megaman classes as well as implement in GameWorldState class.</w:t>
       </w:r>
     </w:p>
     <w:p>
       <w:pPr>
+        <w:spacing w:line="276" w:lineRule="auto"/>
         <w:rPr>
           <w:sz w:val="32"/>
           <w:szCs w:val="32"/>
@@ -1011,6 +1512,7 @@
           <w:ilvl w:val="0"/>
           <w:numId w:val="2"/>
         </w:numPr>
+        <w:spacing w:line="276" w:lineRule="auto"/>
         <w:rPr>
           <w:sz w:val="32"/>
           <w:szCs w:val="32"/>
@@ -1022,6 +1524,7 @@
           <w:bCs/>
           <w:sz w:val="32"/>
           <w:szCs w:val="32"/>
+          <w:u w:val="single"/>
         </w:rPr>
         <w:t>Hà Minh Khoa</w:t>
       </w:r>
@@ -1029,8 +1532,44 @@
         <w:rPr>
           <w:sz w:val="32"/>
           <w:szCs w:val="32"/>
-        </w:rPr>
-        <w:t>: idea contribution, debugger, design the map, in</w:t>
+          <w:u w:val="single"/>
+        </w:rPr>
+        <w:t>:</w:t>
+      </w:r>
+      <w:r>
+        <w:rPr>
+          <w:sz w:val="32"/>
+          <w:szCs w:val="32"/>
+        </w:rPr>
+        <w:t xml:space="preserve"> idea contribut</w:t>
+      </w:r>
+      <w:r>
+        <w:rPr>
+          <w:sz w:val="32"/>
+          <w:szCs w:val="32"/>
+        </w:rPr>
+        <w:t>er</w:t>
+      </w:r>
+      <w:r>
+        <w:rPr>
+          <w:sz w:val="32"/>
+          <w:szCs w:val="32"/>
+        </w:rPr>
+        <w:t xml:space="preserve">, debugger, </w:t>
+      </w:r>
+      <w:r>
+        <w:rPr>
+          <w:sz w:val="32"/>
+          <w:szCs w:val="32"/>
+        </w:rPr>
+        <w:t>background and physical map designer</w:t>
+      </w:r>
+      <w:r>
+        <w:rPr>
+          <w:sz w:val="32"/>
+          <w:szCs w:val="32"/>
+        </w:rPr>
+        <w:t>, in</w:t>
       </w:r>
       <w:r>
         <w:rPr>
@@ -1044,11 +1583,19 @@
           <w:sz w:val="32"/>
           <w:szCs w:val="32"/>
         </w:rPr>
-        <w:t xml:space="preserve">charge of physical logic collision of the map </w:t>
+        <w:t>charge of physical logic collision of the map</w:t>
+      </w:r>
+      <w:r>
+        <w:rPr>
+          <w:sz w:val="32"/>
+          <w:szCs w:val="32"/>
+        </w:rPr>
+        <w:t>.</w:t>
       </w:r>
     </w:p>
     <w:p>
       <w:pPr>
+        <w:spacing w:line="276" w:lineRule="auto"/>
         <w:rPr>
           <w:sz w:val="32"/>
           <w:szCs w:val="32"/>
@@ -1062,6 +1609,7 @@
           <w:ilvl w:val="0"/>
           <w:numId w:val="2"/>
         </w:numPr>
+        <w:spacing w:line="276" w:lineRule="auto"/>
         <w:rPr>
           <w:sz w:val="32"/>
           <w:szCs w:val="32"/>
@@ -1073,6 +1621,7 @@
           <w:bCs/>
           <w:sz w:val="32"/>
           <w:szCs w:val="32"/>
+          <w:u w:val="single"/>
         </w:rPr>
         <w:t>Nguyễn Thanh Phong</w:t>
       </w:r>
@@ -1080,12 +1629,35 @@
         <w:rPr>
           <w:sz w:val="32"/>
           <w:szCs w:val="32"/>
-        </w:rPr>
-        <w:t>: idea contribution, debugger, in charge of creating enemies, enemy bullets and enemy manager as well as boss.</w:t>
+          <w:u w:val="single"/>
+        </w:rPr>
+        <w:t>:</w:t>
+      </w:r>
+      <w:r>
+        <w:rPr>
+          <w:sz w:val="32"/>
+          <w:szCs w:val="32"/>
+        </w:rPr>
+        <w:t xml:space="preserve"> idea contribut</w:t>
+      </w:r>
+      <w:r>
+        <w:rPr>
+          <w:sz w:val="32"/>
+          <w:szCs w:val="32"/>
+        </w:rPr>
+        <w:t>er</w:t>
+      </w:r>
+      <w:r>
+        <w:rPr>
+          <w:sz w:val="32"/>
+          <w:szCs w:val="32"/>
+        </w:rPr>
+        <w:t>, debugger, in charge of creating enemies, enemy bullets and enemy manager as well as boss.</w:t>
       </w:r>
     </w:p>
     <w:p>
       <w:pPr>
+        <w:spacing w:line="276" w:lineRule="auto"/>
         <w:rPr>
           <w:sz w:val="32"/>
           <w:szCs w:val="32"/>
@@ -1099,19 +1671,22 @@
           <w:ilvl w:val="0"/>
           <w:numId w:val="1"/>
         </w:numPr>
+        <w:spacing w:line="276" w:lineRule="auto"/>
         <w:rPr>
           <w:b/>
           <w:bCs/>
-          <w:sz w:val="32"/>
-          <w:szCs w:val="32"/>
+          <w:sz w:val="36"/>
+          <w:szCs w:val="36"/>
+          <w:u w:val="single"/>
         </w:rPr>
       </w:pPr>
       <w:r>
         <w:rPr>
           <w:b/>
           <w:bCs/>
-          <w:sz w:val="32"/>
-          <w:szCs w:val="32"/>
+          <w:sz w:val="36"/>
+          <w:szCs w:val="36"/>
+          <w:u w:val="single"/>
         </w:rPr>
         <w:t xml:space="preserve">GitHub link: </w:t>
       </w:r>
@@ -1119,6 +1694,7 @@
     <w:p>
       <w:pPr>
         <w:pStyle w:val="ListParagraph"/>
+        <w:spacing w:line="276" w:lineRule="auto"/>
         <w:ind w:left="1080"/>
         <w:rPr>
           <w:sz w:val="32"/>
@@ -1149,6 +1725,7 @@
     </w:p>
     <w:p>
       <w:pPr>
+        <w:spacing w:line="276" w:lineRule="auto"/>
         <w:rPr>
           <w:sz w:val="32"/>
           <w:szCs w:val="32"/>
@@ -1162,41 +1739,48 @@
           <w:ilvl w:val="0"/>
           <w:numId w:val="1"/>
         </w:numPr>
+        <w:spacing w:line="276" w:lineRule="auto"/>
         <w:rPr>
           <w:b/>
           <w:bCs/>
-          <w:sz w:val="32"/>
-          <w:szCs w:val="32"/>
+          <w:sz w:val="36"/>
+          <w:szCs w:val="36"/>
+          <w:u w:val="single"/>
         </w:rPr>
       </w:pPr>
       <w:r>
         <w:rPr>
           <w:b/>
           <w:bCs/>
-          <w:sz w:val="32"/>
-          <w:szCs w:val="32"/>
-        </w:rPr>
-        <w:lastRenderedPageBreak/>
+          <w:sz w:val="36"/>
+          <w:szCs w:val="36"/>
+          <w:u w:val="single"/>
+        </w:rPr>
         <w:t xml:space="preserve">UML diagram: </w:t>
       </w:r>
     </w:p>
     <w:p>
       <w:pPr>
-        <w:pStyle w:val="ListParagraph"/>
-        <w:ind w:left="1080"/>
-      </w:pPr>
-      <w:r>
-        <w:rPr>
-          <w:noProof/>
-        </w:rPr>
+        <w:spacing w:line="276" w:lineRule="auto"/>
+        <w:ind w:left="360"/>
+        <w:rPr>
+          <w:b/>
+          <w:bCs/>
+          <w:sz w:val="36"/>
+          <w:szCs w:val="36"/>
+          <w:u w:val="single"/>
+        </w:rPr>
+      </w:pPr>
+      <w:r>
+        <w:lastRenderedPageBreak/>
         <w:drawing>
-          <wp:anchor distT="0" distB="0" distL="114300" distR="114300" simplePos="0" relativeHeight="251658240" behindDoc="0" locked="0" layoutInCell="1" allowOverlap="1" wp14:anchorId="24B0921A" wp14:editId="60C00F22">
+          <wp:anchor distT="0" distB="0" distL="114300" distR="114300" simplePos="0" relativeHeight="251658240" behindDoc="0" locked="0" layoutInCell="1" allowOverlap="1" wp14:anchorId="24B0921A" wp14:editId="633FCFA0">
             <wp:simplePos x="0" y="0"/>
             <wp:positionH relativeFrom="margin">
-              <wp:align>center</wp:align>
+              <wp:posOffset>-413385</wp:posOffset>
             </wp:positionH>
             <wp:positionV relativeFrom="paragraph">
-              <wp:posOffset>203394</wp:posOffset>
+              <wp:posOffset>91854</wp:posOffset>
             </wp:positionV>
             <wp:extent cx="6771005" cy="5295900"/>
             <wp:effectExtent l="0" t="0" r="0" b="0"/>
@@ -1245,9 +1829,24 @@
           </wp:anchor>
         </w:drawing>
       </w:r>
+      <w:r>
+        <w:rPr>
+          <w:sz w:val="32"/>
+          <w:szCs w:val="32"/>
+        </w:rPr>
+        <w:t xml:space="preserve">(There is an image an an umlcd file included in the github that everyone can access to have a better view </w:t>
+      </w:r>
+      <w:r>
+        <w:rPr>
+          <w:sz w:val="32"/>
+          <w:szCs w:val="32"/>
+        </w:rPr>
+        <w:t>of the uml.)</w:t>
+      </w:r>
     </w:p>
     <w:p>
       <w:pPr>
+        <w:spacing w:line="276" w:lineRule="auto"/>
         <w:rPr>
           <w:sz w:val="32"/>
           <w:szCs w:val="32"/>
@@ -1261,19 +1860,22 @@
           <w:ilvl w:val="0"/>
           <w:numId w:val="1"/>
         </w:numPr>
+        <w:spacing w:line="276" w:lineRule="auto"/>
         <w:rPr>
           <w:b/>
           <w:bCs/>
-          <w:sz w:val="32"/>
-          <w:szCs w:val="32"/>
+          <w:sz w:val="36"/>
+          <w:szCs w:val="36"/>
+          <w:u w:val="single"/>
         </w:rPr>
       </w:pPr>
       <w:r>
         <w:rPr>
           <w:b/>
           <w:bCs/>
-          <w:sz w:val="32"/>
-          <w:szCs w:val="32"/>
+          <w:sz w:val="36"/>
+          <w:szCs w:val="36"/>
+          <w:u w:val="single"/>
         </w:rPr>
         <w:t>Overall:</w:t>
       </w:r>
@@ -1281,18 +1883,36 @@
     <w:p>
       <w:pPr>
         <w:pStyle w:val="ListParagraph"/>
-        <w:ind w:left="1080"/>
-        <w:rPr>
-          <w:sz w:val="32"/>
-          <w:szCs w:val="32"/>
-        </w:rPr>
-      </w:pPr>
-      <w:r>
-        <w:rPr>
-          <w:sz w:val="32"/>
-          <w:szCs w:val="32"/>
-        </w:rPr>
-        <w:t xml:space="preserve">In conclusion, our team has learnt lost of new knowledge and coding skills throughout the project such as: dealing with deadline, teamwork, git operation, utilize OOP’s knowledge to implement this game. </w:t>
+        <w:numPr>
+          <w:ilvl w:val="0"/>
+          <w:numId w:val="4"/>
+        </w:numPr>
+        <w:spacing w:line="276" w:lineRule="auto"/>
+        <w:rPr>
+          <w:sz w:val="32"/>
+          <w:szCs w:val="32"/>
+        </w:rPr>
+      </w:pPr>
+      <w:r>
+        <w:rPr>
+          <w:sz w:val="32"/>
+          <w:szCs w:val="32"/>
+        </w:rPr>
+        <w:t xml:space="preserve">In conclusion, our team has learnt </w:t>
+      </w:r>
+      <w:r>
+        <w:rPr>
+          <w:sz w:val="32"/>
+          <w:szCs w:val="32"/>
+        </w:rPr>
+        <w:t>a lot</w:t>
+      </w:r>
+      <w:r>
+        <w:rPr>
+          <w:sz w:val="32"/>
+          <w:szCs w:val="32"/>
+        </w:rPr>
+        <w:t xml:space="preserve"> of new knowledge and coding skills throughout the project such as: dealing with deadline, teamwork, git operation, utilize OOP’s knowledge to implement this game. </w:t>
       </w:r>
     </w:p>
     <w:sectPr>
@@ -1535,6 +2155,119 @@
     </w:lvl>
   </w:abstractNum>
   <w:abstractNum w:abstractNumId="1" w15:restartNumberingAfterBreak="0">
+    <w:nsid w:val="50F04FB7"/>
+    <w:multiLevelType w:val="hybridMultilevel"/>
+    <w:tmpl w:val="36D85B38"/>
+    <w:lvl w:ilvl="0" w:tplc="1890B304">
+      <w:start w:val="2"/>
+      <w:numFmt w:val="bullet"/>
+      <w:lvlText w:val="-"/>
+      <w:lvlJc w:val="left"/>
+      <w:pPr>
+        <w:ind w:left="720" w:hanging="360"/>
+      </w:pPr>
+      <w:rPr>
+        <w:rFonts w:ascii="Calibri" w:eastAsiaTheme="minorHAnsi" w:hAnsi="Calibri" w:cs="Calibri" w:hint="default"/>
+      </w:rPr>
+    </w:lvl>
+    <w:lvl w:ilvl="1" w:tplc="04090003" w:tentative="1">
+      <w:start w:val="1"/>
+      <w:numFmt w:val="bullet"/>
+      <w:lvlText w:val="o"/>
+      <w:lvlJc w:val="left"/>
+      <w:pPr>
+        <w:ind w:left="1440" w:hanging="360"/>
+      </w:pPr>
+      <w:rPr>
+        <w:rFonts w:ascii="Courier New" w:hAnsi="Courier New" w:cs="Courier New" w:hint="default"/>
+      </w:rPr>
+    </w:lvl>
+    <w:lvl w:ilvl="2" w:tplc="04090005" w:tentative="1">
+      <w:start w:val="1"/>
+      <w:numFmt w:val="bullet"/>
+      <w:lvlText w:val=""/>
+      <w:lvlJc w:val="left"/>
+      <w:pPr>
+        <w:ind w:left="2160" w:hanging="360"/>
+      </w:pPr>
+      <w:rPr>
+        <w:rFonts w:ascii="Wingdings" w:hAnsi="Wingdings" w:hint="default"/>
+      </w:rPr>
+    </w:lvl>
+    <w:lvl w:ilvl="3" w:tplc="04090001" w:tentative="1">
+      <w:start w:val="1"/>
+      <w:numFmt w:val="bullet"/>
+      <w:lvlText w:val=""/>
+      <w:lvlJc w:val="left"/>
+      <w:pPr>
+        <w:ind w:left="2880" w:hanging="360"/>
+      </w:pPr>
+      <w:rPr>
+        <w:rFonts w:ascii="Symbol" w:hAnsi="Symbol" w:hint="default"/>
+      </w:rPr>
+    </w:lvl>
+    <w:lvl w:ilvl="4" w:tplc="04090003" w:tentative="1">
+      <w:start w:val="1"/>
+      <w:numFmt w:val="bullet"/>
+      <w:lvlText w:val="o"/>
+      <w:lvlJc w:val="left"/>
+      <w:pPr>
+        <w:ind w:left="3600" w:hanging="360"/>
+      </w:pPr>
+      <w:rPr>
+        <w:rFonts w:ascii="Courier New" w:hAnsi="Courier New" w:cs="Courier New" w:hint="default"/>
+      </w:rPr>
+    </w:lvl>
+    <w:lvl w:ilvl="5" w:tplc="04090005" w:tentative="1">
+      <w:start w:val="1"/>
+      <w:numFmt w:val="bullet"/>
+      <w:lvlText w:val=""/>
+      <w:lvlJc w:val="left"/>
+      <w:pPr>
+        <w:ind w:left="4320" w:hanging="360"/>
+      </w:pPr>
+      <w:rPr>
+        <w:rFonts w:ascii="Wingdings" w:hAnsi="Wingdings" w:hint="default"/>
+      </w:rPr>
+    </w:lvl>
+    <w:lvl w:ilvl="6" w:tplc="04090001" w:tentative="1">
+      <w:start w:val="1"/>
+      <w:numFmt w:val="bullet"/>
+      <w:lvlText w:val=""/>
+      <w:lvlJc w:val="left"/>
+      <w:pPr>
+        <w:ind w:left="5040" w:hanging="360"/>
+      </w:pPr>
+      <w:rPr>
+        <w:rFonts w:ascii="Symbol" w:hAnsi="Symbol" w:hint="default"/>
+      </w:rPr>
+    </w:lvl>
+    <w:lvl w:ilvl="7" w:tplc="04090003" w:tentative="1">
+      <w:start w:val="1"/>
+      <w:numFmt w:val="bullet"/>
+      <w:lvlText w:val="o"/>
+      <w:lvlJc w:val="left"/>
+      <w:pPr>
+        <w:ind w:left="5760" w:hanging="360"/>
+      </w:pPr>
+      <w:rPr>
+        <w:rFonts w:ascii="Courier New" w:hAnsi="Courier New" w:cs="Courier New" w:hint="default"/>
+      </w:rPr>
+    </w:lvl>
+    <w:lvl w:ilvl="8" w:tplc="04090005" w:tentative="1">
+      <w:start w:val="1"/>
+      <w:numFmt w:val="bullet"/>
+      <w:lvlText w:val=""/>
+      <w:lvlJc w:val="left"/>
+      <w:pPr>
+        <w:ind w:left="6480" w:hanging="360"/>
+      </w:pPr>
+      <w:rPr>
+        <w:rFonts w:ascii="Wingdings" w:hAnsi="Wingdings" w:hint="default"/>
+      </w:rPr>
+    </w:lvl>
+  </w:abstractNum>
+  <w:abstractNum w:abstractNumId="2" w15:restartNumberingAfterBreak="0">
     <w:nsid w:val="59734743"/>
     <w:multiLevelType w:val="hybridMultilevel"/>
     <w:tmpl w:val="8D4E6E02"/>
@@ -1647,7 +2380,7 @@
       </w:rPr>
     </w:lvl>
   </w:abstractNum>
-  <w:abstractNum w:abstractNumId="2" w15:restartNumberingAfterBreak="0">
+  <w:abstractNum w:abstractNumId="3" w15:restartNumberingAfterBreak="0">
     <w:nsid w:val="790B6210"/>
     <w:multiLevelType w:val="hybridMultilevel"/>
     <w:tmpl w:val="D8302E88"/>
@@ -1740,9 +2473,12 @@
     <w:abstractNumId w:val="0"/>
   </w:num>
   <w:num w:numId="2">
+    <w:abstractNumId w:val="3"/>
+  </w:num>
+  <w:num w:numId="3">
     <w:abstractNumId w:val="2"/>
   </w:num>
-  <w:num w:numId="3">
+  <w:num w:numId="4">
     <w:abstractNumId w:val="1"/>
   </w:num>
 </w:numbering>
@@ -2347,8 +3083,8 @@
     <w:pitch w:val="variable"/>
     <w:sig w:usb0="E0002EFF" w:usb1="C000785B" w:usb2="00000009" w:usb3="00000000" w:csb0="000001FF" w:csb1="00000000"/>
   </w:font>
-  <w:font w:name="Calibri Light">
-    <w:panose1 w:val="020F0302020204030204"/>
+  <w:font w:name="Calibri">
+    <w:panose1 w:val="020F0502020204030204"/>
     <w:charset w:val="00"/>
     <w:family w:val="swiss"/>
     <w:pitch w:val="variable"/>
@@ -2375,8 +3111,8 @@
     <w:pitch w:val="variable"/>
     <w:sig w:usb0="00000000" w:usb1="10000000" w:usb2="00000000" w:usb3="00000000" w:csb0="80000000" w:csb1="00000000"/>
   </w:font>
-  <w:font w:name="Calibri">
-    <w:panose1 w:val="020F0502020204030204"/>
+  <w:font w:name="Calibri Light">
+    <w:panose1 w:val="020F0302020204030204"/>
     <w:charset w:val="00"/>
     <w:family w:val="swiss"/>
     <w:pitch w:val="variable"/>
@@ -2401,6 +3137,7 @@
   </w:compat>
   <w:rsids>
     <w:rsidRoot w:val="00DB0924"/>
+    <w:rsid w:val="00512F61"/>
     <w:rsid w:val="006B7C1C"/>
     <w:rsid w:val="00997E97"/>
     <w:rsid w:val="00DB0924"/>
